--- a/app/tmpl.docx
+++ b/app/tmpl.docx
@@ -78,18 +78,10 @@
       </w:r>
     </w:p>
     <w:p>
-      <w:pPr>
-        <w:rPr>
-          <w:lang w:val="en-US"/>
-        </w:rPr>
-      </w:pPr>
       <w:r>
         <w:t>ФИО</w:t>
       </w:r>
       <w:r>
-        <w:rPr>
-          <w:lang w:val="en-US"/>
-        </w:rPr>
         <w:t>: {{</w:t>
       </w:r>
       <w:proofErr w:type="spellStart"/>
@@ -101,26 +93,38 @@
       </w:r>
       <w:proofErr w:type="spellEnd"/>
       <w:r>
-        <w:rPr>
-          <w:lang w:val="en-US"/>
-        </w:rPr>
         <w:t>}}</w:t>
       </w:r>
     </w:p>
     <w:p>
-      <w:pPr>
-        <w:rPr>
-          <w:lang w:val="en-US"/>
-        </w:rPr>
-      </w:pPr>
       <w:r>
         <w:t>Класс</w:t>
       </w:r>
       <w:r>
-        <w:rPr>
-          <w:lang w:val="en-US"/>
-        </w:rPr>
-        <w:t>: {{class}}</w:t>
+        <w:t>: {{</w:t>
+      </w:r>
+      <w:r>
+        <w:rPr>
+          <w:lang w:val="en-US"/>
+        </w:rPr>
+        <w:t>class</w:t>
+      </w:r>
+      <w:r>
+        <w:t>}}</w:t>
+      </w:r>
+    </w:p>
+    <w:p>
+      <w:r>
+        <w:t>{{</w:t>
+      </w:r>
+      <w:r>
+        <w:rPr>
+          <w:lang w:val="en-US"/>
+        </w:rPr>
+        <w:t>hash</w:t>
+      </w:r>
+      <w:r>
+        <w:t>}}</w:t>
       </w:r>
     </w:p>
     <w:sectPr>
